--- a/doc/Yii 2.0 权威指南/关键概念/属性.docx
+++ b/doc/Yii 2.0 权威指南/关键概念/属性.docx
@@ -79,9 +79,20 @@
       <w:pPr>
         <w:pStyle w:val="2"/>
         <w:bidi w:val="0"/>
+        <w:rPr>
+          <w:rFonts w:hint="eastAsia" w:eastAsia="微软雅黑"/>
+          <w:lang w:eastAsia="zh-CN"/>
+        </w:rPr>
       </w:pPr>
       <w:r>
         <w:t>读取器和设定器</w:t>
+      </w:r>
+      <w:r>
+        <w:rPr>
+          <w:rFonts w:hint="eastAsia"/>
+          <w:lang w:eastAsia="zh-CN"/>
+        </w:rPr>
+        <w:t>（getter 和 setter）</w:t>
       </w:r>
     </w:p>
     <w:p>
@@ -182,7 +193,6 @@
           <w:spacing w:val="0"/>
           <w:sz w:val="16"/>
           <w:szCs w:val="16"/>
-          <w:bdr w:val="none" w:color="auto" w:sz="0" w:space="0"/>
           <w:shd w:val="clear" w:fill="F0F0F0"/>
         </w:rPr>
         <w:t>$object</w:t>
@@ -198,7 +208,6 @@
           <w:spacing w:val="0"/>
           <w:sz w:val="16"/>
           <w:szCs w:val="16"/>
-          <w:bdr w:val="none" w:color="auto" w:sz="0" w:space="0"/>
           <w:shd w:val="clear" w:fill="F0F0F0"/>
         </w:rPr>
         <w:t>-&gt;label = trim(</w:t>
@@ -213,7 +222,6 @@
           <w:spacing w:val="0"/>
           <w:sz w:val="16"/>
           <w:szCs w:val="16"/>
-          <w:bdr w:val="none" w:color="auto" w:sz="0" w:space="0"/>
           <w:shd w:val="clear" w:fill="F0F0F0"/>
         </w:rPr>
         <w:t>$label</w:t>
@@ -229,7 +237,6 @@
           <w:spacing w:val="0"/>
           <w:sz w:val="16"/>
           <w:szCs w:val="16"/>
-          <w:bdr w:val="none" w:color="auto" w:sz="0" w:space="0"/>
           <w:shd w:val="clear" w:fill="F0F0F0"/>
         </w:rPr>
         <w:t>);</w:t>
@@ -1611,8 +1618,6 @@
         </w:rPr>
         <w:t>定义属性的 getter 和 setter 方法是 public、protected 还是 private 对属性的可见性没有任何影响。</w:t>
       </w:r>
-      <w:bookmarkStart w:id="0" w:name="_GoBack"/>
-      <w:bookmarkEnd w:id="0"/>
     </w:p>
     <w:p>
       <w:pPr>
@@ -1912,8 +1917,142 @@
     </w:p>
     <w:p>
       <w:pPr>
+        <w:pStyle w:val="2"/>
+        <w:bidi w:val="0"/>
         <w:rPr>
           <w:rFonts w:hint="eastAsia"/>
+          <w:lang w:val="en-US" w:eastAsia="zh-CN"/>
+        </w:rPr>
+      </w:pPr>
+      <w:r>
+        <w:t>getter 和 setter</w:t>
+      </w:r>
+      <w:r>
+        <w:rPr>
+          <w:rFonts w:hint="eastAsia"/>
+          <w:lang w:eastAsia="zh-CN"/>
+        </w:rPr>
+        <w:t>的</w:t>
+      </w:r>
+      <w:r>
+        <w:rPr>
+          <w:rFonts w:hint="eastAsia"/>
+          <w:lang w:val="en-US" w:eastAsia="zh-CN"/>
+        </w:rPr>
+        <w:t>实现</w:t>
+      </w:r>
+    </w:p>
+    <w:p>
+      <w:pPr>
+        <w:rPr>
+          <w:rFonts w:hint="eastAsia"/>
+          <w:lang w:val="en-US" w:eastAsia="zh-CN"/>
+        </w:rPr>
+      </w:pPr>
+      <w:r>
+        <w:rPr>
+          <w:rFonts w:hint="eastAsia"/>
+          <w:lang w:val="en-US" w:eastAsia="zh-CN"/>
+        </w:rPr>
+        <w:t>yii\base\Object</w:t>
+      </w:r>
+      <w:bookmarkStart w:id="0" w:name="_GoBack"/>
+      <w:bookmarkEnd w:id="0"/>
+    </w:p>
+    <w:p>
+      <w:r>
+        <w:drawing>
+          <wp:inline distT="0" distB="0" distL="114300" distR="114300">
+            <wp:extent cx="5273675" cy="1939290"/>
+            <wp:effectExtent l="0" t="0" r="14605" b="11430"/>
+            <wp:docPr id="6" name="图片 4"/>
+            <wp:cNvGraphicFramePr>
+              <a:graphicFrameLocks xmlns:a="http://schemas.openxmlformats.org/drawingml/2006/main" noChangeAspect="1"/>
+            </wp:cNvGraphicFramePr>
+            <a:graphic xmlns:a="http://schemas.openxmlformats.org/drawingml/2006/main">
+              <a:graphicData uri="http://schemas.openxmlformats.org/drawingml/2006/picture">
+                <pic:pic xmlns:pic="http://schemas.openxmlformats.org/drawingml/2006/picture">
+                  <pic:nvPicPr>
+                    <pic:cNvPr id="6" name="图片 4"/>
+                    <pic:cNvPicPr>
+                      <a:picLocks noChangeAspect="1"/>
+                    </pic:cNvPicPr>
+                  </pic:nvPicPr>
+                  <pic:blipFill>
+                    <a:blip r:embed="rId6"/>
+                    <a:stretch>
+                      <a:fillRect/>
+                    </a:stretch>
+                  </pic:blipFill>
+                  <pic:spPr>
+                    <a:xfrm>
+                      <a:off x="0" y="0"/>
+                      <a:ext cx="5273675" cy="1939290"/>
+                    </a:xfrm>
+                    <a:prstGeom prst="rect">
+                      <a:avLst/>
+                    </a:prstGeom>
+                    <a:noFill/>
+                    <a:ln>
+                      <a:noFill/>
+                    </a:ln>
+                  </pic:spPr>
+                </pic:pic>
+              </a:graphicData>
+            </a:graphic>
+          </wp:inline>
+        </w:drawing>
+      </w:r>
+    </w:p>
+    <w:p>
+      <w:r>
+        <w:drawing>
+          <wp:inline distT="0" distB="0" distL="114300" distR="114300">
+            <wp:extent cx="5273675" cy="2009775"/>
+            <wp:effectExtent l="0" t="0" r="14605" b="1905"/>
+            <wp:docPr id="7" name="图片 5"/>
+            <wp:cNvGraphicFramePr>
+              <a:graphicFrameLocks xmlns:a="http://schemas.openxmlformats.org/drawingml/2006/main" noChangeAspect="1"/>
+            </wp:cNvGraphicFramePr>
+            <a:graphic xmlns:a="http://schemas.openxmlformats.org/drawingml/2006/main">
+              <a:graphicData uri="http://schemas.openxmlformats.org/drawingml/2006/picture">
+                <pic:pic xmlns:pic="http://schemas.openxmlformats.org/drawingml/2006/picture">
+                  <pic:nvPicPr>
+                    <pic:cNvPr id="7" name="图片 5"/>
+                    <pic:cNvPicPr>
+                      <a:picLocks noChangeAspect="1"/>
+                    </pic:cNvPicPr>
+                  </pic:nvPicPr>
+                  <pic:blipFill>
+                    <a:blip r:embed="rId7"/>
+                    <a:stretch>
+                      <a:fillRect/>
+                    </a:stretch>
+                  </pic:blipFill>
+                  <pic:spPr>
+                    <a:xfrm>
+                      <a:off x="0" y="0"/>
+                      <a:ext cx="5273675" cy="2009775"/>
+                    </a:xfrm>
+                    <a:prstGeom prst="rect">
+                      <a:avLst/>
+                    </a:prstGeom>
+                    <a:noFill/>
+                    <a:ln>
+                      <a:noFill/>
+                    </a:ln>
+                  </pic:spPr>
+                </pic:pic>
+              </a:graphicData>
+            </a:graphic>
+          </wp:inline>
+        </w:drawing>
+      </w:r>
+    </w:p>
+    <w:p>
+      <w:pPr>
+        <w:rPr>
+          <w:rFonts w:hint="default"/>
           <w:lang w:val="en-US" w:eastAsia="zh-CN"/>
         </w:rPr>
       </w:pPr>
@@ -2161,7 +2300,7 @@
     <w:lsdException w:qFormat="1" w:unhideWhenUsed="0" w:uiPriority="0" w:semiHidden="0" w:name="Title"/>
     <w:lsdException w:unhideWhenUsed="0" w:uiPriority="0" w:semiHidden="0" w:name="Closing"/>
     <w:lsdException w:unhideWhenUsed="0" w:uiPriority="0" w:semiHidden="0" w:name="Signature"/>
-    <w:lsdException w:unhideWhenUsed="0" w:uiPriority="0" w:name="Default Paragraph Font"/>
+    <w:lsdException w:qFormat="1" w:unhideWhenUsed="0" w:uiPriority="0" w:name="Default Paragraph Font"/>
     <w:lsdException w:unhideWhenUsed="0" w:uiPriority="0" w:semiHidden="0" w:name="Body Text"/>
     <w:lsdException w:unhideWhenUsed="0" w:uiPriority="0" w:semiHidden="0" w:name="Body Text Indent"/>
     <w:lsdException w:unhideWhenUsed="0" w:uiPriority="0" w:semiHidden="0" w:name="List Continue"/>
@@ -2181,25 +2320,25 @@
     <w:lsdException w:unhideWhenUsed="0" w:uiPriority="0" w:semiHidden="0" w:name="Body Text Indent 2"/>
     <w:lsdException w:unhideWhenUsed="0" w:uiPriority="0" w:semiHidden="0" w:name="Body Text Indent 3"/>
     <w:lsdException w:unhideWhenUsed="0" w:uiPriority="0" w:semiHidden="0" w:name="Block Text"/>
-    <w:lsdException w:unhideWhenUsed="0" w:uiPriority="0" w:semiHidden="0" w:name="Hyperlink"/>
+    <w:lsdException w:qFormat="1" w:unhideWhenUsed="0" w:uiPriority="0" w:semiHidden="0" w:name="Hyperlink"/>
     <w:lsdException w:unhideWhenUsed="0" w:uiPriority="0" w:semiHidden="0" w:name="FollowedHyperlink"/>
     <w:lsdException w:qFormat="1" w:unhideWhenUsed="0" w:uiPriority="0" w:semiHidden="0" w:name="Strong"/>
     <w:lsdException w:qFormat="1" w:unhideWhenUsed="0" w:uiPriority="0" w:semiHidden="0" w:name="Emphasis"/>
     <w:lsdException w:unhideWhenUsed="0" w:uiPriority="0" w:semiHidden="0" w:name="Document Map"/>
     <w:lsdException w:unhideWhenUsed="0" w:uiPriority="0" w:semiHidden="0" w:name="Plain Text"/>
     <w:lsdException w:unhideWhenUsed="0" w:uiPriority="0" w:semiHidden="0" w:name="E-mail Signature"/>
-    <w:lsdException w:unhideWhenUsed="0" w:uiPriority="0" w:semiHidden="0" w:name="Normal (Web)"/>
+    <w:lsdException w:qFormat="1" w:unhideWhenUsed="0" w:uiPriority="0" w:semiHidden="0" w:name="Normal (Web)"/>
     <w:lsdException w:unhideWhenUsed="0" w:uiPriority="0" w:semiHidden="0" w:name="HTML Acronym"/>
     <w:lsdException w:unhideWhenUsed="0" w:uiPriority="0" w:semiHidden="0" w:name="HTML Address"/>
     <w:lsdException w:unhideWhenUsed="0" w:uiPriority="0" w:semiHidden="0" w:name="HTML Cite"/>
-    <w:lsdException w:unhideWhenUsed="0" w:uiPriority="0" w:semiHidden="0" w:name="HTML Code"/>
+    <w:lsdException w:qFormat="1" w:unhideWhenUsed="0" w:uiPriority="0" w:semiHidden="0" w:name="HTML Code"/>
     <w:lsdException w:unhideWhenUsed="0" w:uiPriority="0" w:semiHidden="0" w:name="HTML Definition"/>
     <w:lsdException w:unhideWhenUsed="0" w:uiPriority="0" w:semiHidden="0" w:name="HTML Keyboard"/>
-    <w:lsdException w:unhideWhenUsed="0" w:uiPriority="0" w:semiHidden="0" w:name="HTML Preformatted"/>
+    <w:lsdException w:qFormat="1" w:unhideWhenUsed="0" w:uiPriority="0" w:semiHidden="0" w:name="HTML Preformatted"/>
     <w:lsdException w:unhideWhenUsed="0" w:uiPriority="0" w:semiHidden="0" w:name="HTML Sample"/>
     <w:lsdException w:unhideWhenUsed="0" w:uiPriority="0" w:semiHidden="0" w:name="HTML Typewriter"/>
     <w:lsdException w:unhideWhenUsed="0" w:uiPriority="0" w:semiHidden="0" w:name="HTML Variable"/>
-    <w:lsdException w:unhideWhenUsed="0" w:uiPriority="0" w:name="Normal Table"/>
+    <w:lsdException w:qFormat="1" w:unhideWhenUsed="0" w:uiPriority="0" w:name="Normal Table"/>
     <w:lsdException w:unhideWhenUsed="0" w:uiPriority="0" w:semiHidden="0" w:name="annotation subject"/>
     <w:lsdException w:unhideWhenUsed="0" w:uiPriority="0" w:semiHidden="0" w:name="Table Simple 1"/>
     <w:lsdException w:unhideWhenUsed="0" w:uiPriority="0" w:semiHidden="0" w:name="Table Simple 2"/>
@@ -2401,11 +2540,13 @@
   <w:style w:type="character" w:default="1" w:styleId="7">
     <w:name w:val="Default Paragraph Font"/>
     <w:semiHidden/>
+    <w:qFormat/>
     <w:uiPriority w:val="0"/>
   </w:style>
   <w:style w:type="table" w:default="1" w:styleId="6">
     <w:name w:val="Normal Table"/>
     <w:semiHidden/>
+    <w:qFormat/>
     <w:uiPriority w:val="0"/>
     <w:tblPr>
       <w:tblCellMar>
@@ -2419,6 +2560,7 @@
   <w:style w:type="paragraph" w:styleId="4">
     <w:name w:val="HTML Preformatted"/>
     <w:basedOn w:val="1"/>
+    <w:qFormat/>
     <w:uiPriority w:val="0"/>
     <w:pPr>
       <w:tabs>
@@ -2452,6 +2594,7 @@
   <w:style w:type="paragraph" w:styleId="5">
     <w:name w:val="Normal (Web)"/>
     <w:basedOn w:val="1"/>
+    <w:qFormat/>
     <w:uiPriority w:val="0"/>
     <w:pPr>
       <w:spacing w:before="0" w:beforeAutospacing="1" w:after="0" w:afterAutospacing="1"/>
@@ -2485,6 +2628,7 @@
   <w:style w:type="character" w:styleId="10">
     <w:name w:val="Hyperlink"/>
     <w:basedOn w:val="7"/>
+    <w:qFormat/>
     <w:uiPriority w:val="0"/>
     <w:rPr>
       <w:color w:val="0000FF"/>
@@ -2494,6 +2638,7 @@
   <w:style w:type="character" w:styleId="11">
     <w:name w:val="HTML Code"/>
     <w:basedOn w:val="7"/>
+    <w:qFormat/>
     <w:uiPriority w:val="0"/>
     <w:rPr>
       <w:rFonts w:ascii="Courier New" w:hAnsi="Courier New"/>
